--- a/PMSClient/DocTemplate/Reports/COABridgeLine.docx
+++ b/PMSClient/DocTemplate/Reports/COABridgeLine.docx
@@ -1,16 +1,16 @@
 
 <file path=word/document.xml><?xml version="1.0" encoding="utf-8"?>
-<w:document xmlns:wpc="http://schemas.microsoft.com/office/word/2010/wordprocessingCanvas" xmlns:cx="http://schemas.microsoft.com/office/drawing/2014/chartex" xmlns:cx1="http://schemas.microsoft.com/office/drawing/2015/9/8/chartex" xmlns:cx2="http://schemas.microsoft.com/office/drawing/2015/10/21/chartex" xmlns:mc="http://schemas.openxmlformats.org/markup-compatibility/2006" xmlns:o="urn:schemas-microsoft-com:office:office" xmlns:r="http://schemas.openxmlformats.org/officeDocument/2006/relationships" xmlns:m="http://schemas.openxmlformats.org/officeDocument/2006/math" xmlns:v="urn:schemas-microsoft-com:vml" xmlns:wp14="http://schemas.microsoft.com/office/word/2010/wordprocessingDrawing" xmlns:wp="http://schemas.openxmlformats.org/drawingml/2006/wordprocessingDrawing" xmlns:w10="urn:schemas-microsoft-com:office:word" xmlns:w="http://schemas.openxmlformats.org/wordprocessingml/2006/main" xmlns:w14="http://schemas.microsoft.com/office/word/2010/wordml" xmlns:w15="http://schemas.microsoft.com/office/word/2012/wordml" xmlns:w16se="http://schemas.microsoft.com/office/word/2015/wordml/symex" xmlns:wpg="http://schemas.microsoft.com/office/word/2010/wordprocessingGroup" xmlns:wpi="http://schemas.microsoft.com/office/word/2010/wordprocessingInk" xmlns:wne="http://schemas.microsoft.com/office/word/2006/wordml" xmlns:wps="http://schemas.microsoft.com/office/word/2010/wordprocessingShape" mc:Ignorable="w14 w15 w16se wp14">
+<w:document xmlns:ve="http://schemas.openxmlformats.org/markup-compatibility/2006" xmlns:o="urn:schemas-microsoft-com:office:office" xmlns:r="http://schemas.openxmlformats.org/officeDocument/2006/relationships" xmlns:m="http://schemas.openxmlformats.org/officeDocument/2006/math" xmlns:v="urn:schemas-microsoft-com:vml" xmlns:wp="http://schemas.openxmlformats.org/drawingml/2006/wordprocessingDrawing" xmlns:w10="urn:schemas-microsoft-com:office:word" xmlns:w="http://schemas.openxmlformats.org/wordprocessingml/2006/main" xmlns:wne="http://schemas.microsoft.com/office/word/2006/wordml">
   <w:body>
     <w:tbl>
       <w:tblPr>
         <w:tblW w:w="0" w:type="auto"/>
         <w:tblInd w:w="108" w:type="dxa"/>
-        <w:tblLook w:val="04A0" w:firstRow="1" w:lastRow="0" w:firstColumn="1" w:lastColumn="0" w:noHBand="0" w:noVBand="1"/>
+        <w:tblLook w:val="04A0"/>
       </w:tblPr>
       <w:tblGrid>
-        <w:gridCol w:w="1491"/>
-        <w:gridCol w:w="8021"/>
+        <w:gridCol w:w="1493"/>
+        <w:gridCol w:w="8019"/>
       </w:tblGrid>
       <w:tr>
         <w:trPr>
@@ -23,7 +23,7 @@
           </w:tcPr>
           <w:p>
             <w:pPr>
-              <w:spacing w:beforeLines="80" w:before="288" w:line="280" w:lineRule="exact"/>
+              <w:spacing w:beforeLines="80" w:line="280" w:lineRule="exact"/>
               <w:jc w:val="center"/>
               <w:rPr>
                 <w:rFonts w:ascii="Garamond" w:hAnsi="Garamond"/>
@@ -99,19 +99,7 @@
                 <w:sz w:val="21"/>
                 <w:szCs w:val="21"/>
               </w:rPr>
-              <w:t>102, Chungwoo-Bldg., 645 Yeongdong-daero,</w:t>
-            </w:r>
-            <w:r>
-              <w:t xml:space="preserve"> </w:t>
-            </w:r>
-            <w:r>
-              <w:rPr>
-                <w:rFonts w:ascii="Garamond" w:hAnsi="Garamond"/>
-                <w:b/>
-                <w:sz w:val="21"/>
-                <w:szCs w:val="21"/>
-              </w:rPr>
-              <w:t>Gangnam-gu, Seoul</w:t>
+              <w:t>102, Chungwoo-Bldg., 645 Yeongdong-daero,Gangnam-gu, Seoul06085, Korea</w:t>
             </w:r>
             <w:r>
               <w:rPr>
@@ -121,17 +109,17 @@
                 <w:szCs w:val="21"/>
                 <w:lang w:eastAsia="ko-KR"/>
               </w:rPr>
-              <w:t xml:space="preserve"> </w:t>
-            </w:r>
-            <w:r>
+              <w:t>.</w:t>
+            </w:r>
+          </w:p>
+          <w:p>
+            <w:pPr>
+              <w:spacing w:line="240" w:lineRule="exact"/>
               <w:rPr>
                 <w:rFonts w:ascii="Garamond" w:hAnsi="Garamond"/>
                 <w:b/>
-                <w:sz w:val="21"/>
-                <w:szCs w:val="21"/>
-              </w:rPr>
-              <w:t>06085, Korea</w:t>
-            </w:r>
+              </w:rPr>
+            </w:pPr>
             <w:r>
               <w:rPr>
                 <w:rFonts w:ascii="Garamond" w:eastAsia="Malgun Gothic" w:hAnsi="Garamond" w:hint="eastAsia"/>
@@ -140,57 +128,25 @@
                 <w:szCs w:val="21"/>
                 <w:lang w:eastAsia="ko-KR"/>
               </w:rPr>
-              <w:t>.</w:t>
-            </w:r>
-          </w:p>
-          <w:p>
-            <w:pPr>
-              <w:spacing w:line="240" w:lineRule="exact"/>
-              <w:rPr>
-                <w:rFonts w:ascii="Garamond" w:hAnsi="Garamond"/>
-                <w:b/>
-              </w:rPr>
-            </w:pPr>
-            <w:r>
-              <w:rPr>
-                <w:rFonts w:ascii="Garamond" w:eastAsia="Malgun Gothic" w:hAnsi="Garamond" w:hint="eastAsia"/>
+              <w:t>T</w:t>
+            </w:r>
+            <w:r>
+              <w:rPr>
+                <w:rFonts w:ascii="Garamond" w:hAnsi="Garamond" w:hint="eastAsia"/>
                 <w:b/>
                 <w:sz w:val="21"/>
                 <w:szCs w:val="21"/>
-                <w:lang w:eastAsia="ko-KR"/>
-              </w:rPr>
-              <w:t>T</w:t>
-            </w:r>
-            <w:r>
-              <w:rPr>
-                <w:rFonts w:ascii="Garamond" w:hAnsi="Garamond" w:hint="eastAsia"/>
+              </w:rPr>
+              <w:t>EL:</w:t>
+            </w:r>
+            <w:r>
+              <w:rPr>
+                <w:rFonts w:ascii="Garamond" w:hAnsi="Garamond"/>
                 <w:b/>
                 <w:sz w:val="21"/>
                 <w:szCs w:val="21"/>
               </w:rPr>
-              <w:t>EL:</w:t>
-            </w:r>
-            <w:r>
-              <w:t xml:space="preserve"> </w:t>
-            </w:r>
-            <w:r>
-              <w:rPr>
-                <w:rFonts w:ascii="Garamond" w:hAnsi="Garamond"/>
-                <w:b/>
-                <w:sz w:val="21"/>
-                <w:szCs w:val="21"/>
-              </w:rPr>
               <w:t>(2)517-1893</w:t>
-            </w:r>
-            <w:r>
-              <w:rPr>
-                <w:rFonts w:ascii="Garamond" w:eastAsia="Malgun Gothic" w:hAnsi="Garamond" w:hint="eastAsia"/>
-                <w:b/>
-                <w:sz w:val="21"/>
-                <w:szCs w:val="21"/>
-                <w:lang w:eastAsia="ko-KR"/>
-              </w:rPr>
-              <w:t xml:space="preserve"> </w:t>
             </w:r>
             <w:r>
               <w:rPr>
@@ -262,7 +218,17 @@
           <w:szCs w:val="16"/>
           <w:lang w:eastAsia="ko-KR"/>
         </w:rPr>
-        <w:t xml:space="preserve">                                                Page #1 of 2.</w:t>
+        <w:t xml:space="preserve">                                                Page #1 of </w:t>
+      </w:r>
+      <w:r>
+        <w:rPr>
+          <w:rFonts w:ascii="Garamond" w:eastAsia="Malgun Gothic" w:hAnsi="Garamond" w:hint="eastAsia"/>
+          <w:b/>
+          <w:sz w:val="16"/>
+          <w:szCs w:val="16"/>
+          <w:lang w:eastAsia="ko-KR"/>
+        </w:rPr>
+        <w:t>2.</w:t>
       </w:r>
     </w:p>
     <w:tbl>
@@ -277,7 +243,7 @@
           <w:insideV w:val="single" w:sz="12" w:space="0" w:color="808080"/>
         </w:tblBorders>
         <w:tblLayout w:type="fixed"/>
-        <w:tblLook w:val="00A0" w:firstRow="1" w:lastRow="0" w:firstColumn="1" w:lastColumn="0" w:noHBand="0" w:noVBand="0"/>
+        <w:tblLook w:val="00A0"/>
       </w:tblPr>
       <w:tblGrid>
         <w:gridCol w:w="1404"/>
@@ -638,7 +604,17 @@
                 <w:szCs w:val="18"/>
                 <w:lang w:eastAsia="zh-CN"/>
               </w:rPr>
-              <w:t>[Lot]</w:t>
+              <w:t>[ProductID</w:t>
+            </w:r>
+            <w:r>
+              <w:rPr>
+                <w:rFonts w:ascii="Garamond" w:eastAsia="宋体" w:hAnsi="Garamond"/>
+                <w:b/>
+                <w:sz w:val="18"/>
+                <w:szCs w:val="18"/>
+                <w:lang w:eastAsia="zh-CN"/>
+              </w:rPr>
+              <w:t>]</w:t>
             </w:r>
           </w:p>
           <w:p>
@@ -660,7 +636,27 @@
                 <w:szCs w:val="18"/>
                 <w:lang w:eastAsia="zh-CN"/>
               </w:rPr>
-              <w:t>[Lot]</w:t>
+              <w:t>[</w:t>
+            </w:r>
+            <w:r>
+              <w:rPr>
+                <w:rFonts w:ascii="Garamond" w:eastAsia="宋体" w:hAnsi="Garamond" w:hint="eastAsia"/>
+                <w:b/>
+                <w:sz w:val="18"/>
+                <w:szCs w:val="18"/>
+                <w:lang w:eastAsia="zh-CN"/>
+              </w:rPr>
+              <w:t>ProductID</w:t>
+            </w:r>
+            <w:r>
+              <w:rPr>
+                <w:rFonts w:ascii="Garamond" w:eastAsia="宋体" w:hAnsi="Garamond"/>
+                <w:b/>
+                <w:sz w:val="18"/>
+                <w:szCs w:val="18"/>
+                <w:lang w:eastAsia="zh-CN"/>
+              </w:rPr>
+              <w:t>]</w:t>
             </w:r>
           </w:p>
           <w:p>
@@ -858,17 +854,26 @@
                 <w:sz w:val="21"/>
                 <w:szCs w:val="21"/>
               </w:rPr>
-              <w:t xml:space="preserve"> [Material]</w:t>
-            </w:r>
-            <w:r>
-              <w:rPr>
-                <w:rFonts w:ascii="Garamond" w:eastAsia="宋体" w:hAnsi="Garamond"/>
+              <w:t xml:space="preserve"> [</w:t>
+            </w:r>
+            <w:r>
+              <w:rPr>
+                <w:rFonts w:ascii="Garamond" w:eastAsiaTheme="minorEastAsia" w:hAnsi="Garamond" w:hint="eastAsia"/>
                 <w:b/>
                 <w:sz w:val="21"/>
                 <w:szCs w:val="21"/>
                 <w:lang w:eastAsia="zh-CN"/>
               </w:rPr>
-              <w:t xml:space="preserve"> </w:t>
+              <w:t>Composition</w:t>
+            </w:r>
+            <w:r>
+              <w:rPr>
+                <w:rFonts w:ascii="Garamond" w:hAnsi="Garamond"/>
+                <w:b/>
+                <w:sz w:val="21"/>
+                <w:szCs w:val="21"/>
+              </w:rPr>
+              <w:t>]</w:t>
             </w:r>
             <w:r>
               <w:rPr>
@@ -882,13 +887,13 @@
             </w:r>
             <w:r>
               <w:rPr>
-                <w:rFonts w:ascii="Garamond" w:hAnsi="Garamond"/>
-                <w:b/>
-                <w:sz w:val="18"/>
-                <w:szCs w:val="18"/>
-                <w:lang w:val="de-DE"/>
-              </w:rPr>
-              <w:t>Size</w:t>
+                <w:rFonts w:ascii="Garamond" w:eastAsiaTheme="minorEastAsia" w:hAnsi="Garamond" w:hint="eastAsia"/>
+                <w:b/>
+                <w:sz w:val="18"/>
+                <w:szCs w:val="18"/>
+                <w:lang w:val="de-DE" w:eastAsia="zh-CN"/>
+              </w:rPr>
+              <w:t>Dimension</w:t>
             </w:r>
             <w:r>
               <w:rPr>
@@ -2280,16 +2285,6 @@
                 <w:lang w:eastAsia="ko-KR"/>
               </w:rPr>
             </w:pPr>
-            <w:r>
-              <w:rPr>
-                <w:rFonts w:ascii="Garamond" w:eastAsia="Malgun Gothic" w:hAnsi="Garamond" w:hint="eastAsia"/>
-                <w:b/>
-                <w:sz w:val="16"/>
-                <w:szCs w:val="16"/>
-                <w:lang w:eastAsia="ko-KR"/>
-              </w:rPr>
-              <w:t xml:space="preserve">                                     </w:t>
-            </w:r>
             <w:r>
               <w:rPr>
                 <w:rFonts w:ascii="Garamond" w:eastAsia="Malgun Gothic" w:hAnsi="Garamond"/>
@@ -2412,6 +2407,7 @@
         <w:spacing w:before="240" w:line="200" w:lineRule="exact"/>
         <w:ind w:left="5041"/>
         <w:jc w:val="right"/>
+        <w:outlineLvl w:val="0"/>
         <w:rPr>
           <w:rFonts w:ascii="Garamond" w:eastAsia="Malgun Gothic" w:hAnsi="Garamond"/>
           <w:b/>
@@ -2451,14 +2447,14 @@
           <w:bottom w:val="single" w:sz="12" w:space="0" w:color="808080"/>
           <w:insideH w:val="single" w:sz="12" w:space="0" w:color="808080"/>
         </w:tblBorders>
-        <w:tblLook w:val="00A0" w:firstRow="1" w:lastRow="0" w:firstColumn="1" w:lastColumn="0" w:noHBand="0" w:noVBand="0"/>
+        <w:tblLook w:val="00A0"/>
       </w:tblPr>
       <w:tblGrid>
-        <w:gridCol w:w="2073"/>
-        <w:gridCol w:w="2069"/>
-        <w:gridCol w:w="2077"/>
-        <w:gridCol w:w="1295"/>
-        <w:gridCol w:w="1054"/>
+        <w:gridCol w:w="2051"/>
+        <w:gridCol w:w="2083"/>
+        <w:gridCol w:w="2101"/>
+        <w:gridCol w:w="1281"/>
+        <w:gridCol w:w="1052"/>
         <w:gridCol w:w="1456"/>
       </w:tblGrid>
       <w:tr>
@@ -2654,7 +2650,27 @@
                 <w:szCs w:val="18"/>
                 <w:lang w:eastAsia="zh-CN"/>
               </w:rPr>
-              <w:t>[Lot]</w:t>
+              <w:t>[</w:t>
+            </w:r>
+            <w:r>
+              <w:rPr>
+                <w:rFonts w:ascii="Garamond" w:eastAsia="宋体" w:hAnsi="Garamond" w:hint="eastAsia"/>
+                <w:b/>
+                <w:sz w:val="18"/>
+                <w:szCs w:val="18"/>
+                <w:lang w:eastAsia="zh-CN"/>
+              </w:rPr>
+              <w:t>ProductID</w:t>
+            </w:r>
+            <w:r>
+              <w:rPr>
+                <w:rFonts w:ascii="Garamond" w:eastAsia="宋体" w:hAnsi="Garamond"/>
+                <w:b/>
+                <w:sz w:val="18"/>
+                <w:szCs w:val="18"/>
+                <w:lang w:eastAsia="zh-CN"/>
+              </w:rPr>
+              <w:t>]</w:t>
             </w:r>
           </w:p>
         </w:tc>
@@ -2683,7 +2699,27 @@
                 <w:szCs w:val="18"/>
                 <w:lang w:eastAsia="zh-CN"/>
               </w:rPr>
-              <w:t>[Size]</w:t>
+              <w:t>[</w:t>
+            </w:r>
+            <w:r>
+              <w:rPr>
+                <w:rFonts w:ascii="Garamond" w:eastAsia="宋体" w:hAnsi="Garamond"/>
+                <w:b/>
+                <w:sz w:val="18"/>
+                <w:szCs w:val="18"/>
+                <w:lang w:eastAsia="zh-CN"/>
+              </w:rPr>
+              <w:t>Dimension</w:t>
+            </w:r>
+            <w:r>
+              <w:rPr>
+                <w:rFonts w:ascii="Garamond" w:eastAsia="宋体" w:hAnsi="Garamond"/>
+                <w:b/>
+                <w:sz w:val="18"/>
+                <w:szCs w:val="18"/>
+                <w:lang w:eastAsia="zh-CN"/>
+              </w:rPr>
+              <w:t>]</w:t>
             </w:r>
           </w:p>
         </w:tc>
@@ -2711,7 +2747,27 @@
                 <w:szCs w:val="18"/>
                 <w:lang w:eastAsia="zh-CN"/>
               </w:rPr>
-              <w:t>[Dimension]</w:t>
+              <w:t>[Dimension</w:t>
+            </w:r>
+            <w:r>
+              <w:rPr>
+                <w:rFonts w:ascii="Garamond" w:eastAsia="宋体" w:hAnsi="Garamond" w:hint="eastAsia"/>
+                <w:b/>
+                <w:sz w:val="18"/>
+                <w:szCs w:val="18"/>
+                <w:lang w:eastAsia="zh-CN"/>
+              </w:rPr>
+              <w:t>Actual</w:t>
+            </w:r>
+            <w:r>
+              <w:rPr>
+                <w:rFonts w:ascii="Garamond" w:eastAsia="宋体" w:hAnsi="Garamond"/>
+                <w:b/>
+                <w:sz w:val="18"/>
+                <w:szCs w:val="18"/>
+                <w:lang w:eastAsia="zh-CN"/>
+              </w:rPr>
+              <w:t>]</w:t>
             </w:r>
           </w:p>
         </w:tc>
@@ -2875,6 +2931,7 @@
       <w:pPr>
         <w:spacing w:before="240" w:line="200" w:lineRule="exact"/>
         <w:ind w:left="5041"/>
+        <w:outlineLvl w:val="0"/>
         <w:rPr>
           <w:rFonts w:ascii="Garamond" w:eastAsia="宋体" w:hAnsi="Garamond"/>
           <w:lang w:eastAsia="zh-CN"/>
@@ -2964,7 +3021,7 @@
           <w:lang w:eastAsia="zh-CN"/>
         </w:rPr>
         <w:pict>
-          <v:shape id="Freeform 7" o:spid="_x0000_s1032" style="width:32.25pt;height:11.25pt;visibility:visible;mso-left-percent:-10001;mso-top-percent:-10001;mso-position-horizontal:absolute;mso-position-horizontal-relative:char;mso-position-vertical:absolute;mso-position-vertical-relative:line;mso-left-percent:-10001;mso-top-percent:-10001" coordsize="98,75" o:spt="100" adj="0,,0" path="m24,8c25,6,26,,26,2,25,12,19,30,10,36,9,40,7,43,5,46,4,48,,54,2,52,9,45,6,37,15,34v3,-5,24,-3,28,-3c46,26,48,21,49,15,48,28,44,34,37,44v-2,3,-4,6,-6,9c30,55,26,61,27,59v1,-4,,-2,4,-6c33,48,46,45,52,44,45,42,45,41,48,57v,2,4,-2,6,-3c55,50,61,45,61,45,59,38,56,41,51,44v-1,3,-3,9,-3,9c49,57,49,59,56,55v2,-1,4,-6,4,-6c59,55,57,61,63,63,78,60,74,57,78,44v4,5,-1,25,2,13c81,53,80,54,84,52v3,-5,4,-5,10,-4c95,53,96,57,97,62v,4,1,13,1,13e" filled="f">
+          <v:shape id="Freeform 7" o:spid="_x0000_s1032" style="width:32.25pt;height:11.25pt;visibility:visible;mso-position-horizontal-relative:char;mso-position-vertical-relative:line" coordsize="98,75" o:spt="100" adj="0,,0" path="m24,8c25,6,26,,26,2,25,12,19,30,10,36,9,40,7,43,5,46,4,48,,54,2,52,9,45,6,37,15,34v3,-5,24,-3,28,-3c46,26,48,21,49,15,48,28,44,34,37,44v-2,3,-4,6,-6,9c30,55,26,61,27,59v1,-4,,-2,4,-6c33,48,46,45,52,44,45,42,45,41,48,57v,2,4,-2,6,-3c55,50,61,45,61,45,59,38,56,41,51,44v-1,3,-3,9,-3,9c49,57,49,59,56,55v2,-1,4,-6,4,-6c59,55,57,61,63,63,78,60,74,57,78,44v4,5,-1,25,2,13c81,53,80,54,84,52v3,-5,4,-5,10,-4c95,53,96,57,97,62v,4,1,13,1,13e" filled="f">
             <v:stroke joinstyle="round"/>
             <v:formulas/>
             <v:path arrowok="t" o:connecttype="custom" o:connectlocs="2147483646,2147483646;2147483646,2147483646;2147483646,2147483646;2147483646,2147483646;2147483646,2147483646;2147483646,2147483646;2147483646,2147483646;2147483646,2147483646;2147483646,2147483646;2147483646,2147483646;2147483646,2147483646;2147483646,2147483646;2147483646,2147483646;2147483646,2147483646;2147483646,2147483646;2147483646,2147483646;2147483646,2147483646;2147483646,2147483646;2147483646,2147483646;2147483646,2147483646;2147483646,2147483646;2147483646,2147483646;2147483646,2147483646;2147483646,2147483646;2147483646,2147483646;2147483646,2147483646;2147483646,2147483646" o:connectangles="0,0,0,0,0,0,0,0,0,0,0,0,0,0,0,0,0,0,0,0,0,0,0,0,0,0,0" textboxrect="0,0,98,75"/>
@@ -3075,15 +3132,15 @@
 </file>
 
 <file path=word/endnotes.xml><?xml version="1.0" encoding="utf-8"?>
-<w:endnotes xmlns:wpc="http://schemas.microsoft.com/office/word/2010/wordprocessingCanvas" xmlns:cx="http://schemas.microsoft.com/office/drawing/2014/chartex" xmlns:cx1="http://schemas.microsoft.com/office/drawing/2015/9/8/chartex" xmlns:cx2="http://schemas.microsoft.com/office/drawing/2015/10/21/chartex" xmlns:mc="http://schemas.openxmlformats.org/markup-compatibility/2006" xmlns:o="urn:schemas-microsoft-com:office:office" xmlns:r="http://schemas.openxmlformats.org/officeDocument/2006/relationships" xmlns:m="http://schemas.openxmlformats.org/officeDocument/2006/math" xmlns:v="urn:schemas-microsoft-com:vml" xmlns:wp14="http://schemas.microsoft.com/office/word/2010/wordprocessingDrawing" xmlns:wp="http://schemas.openxmlformats.org/drawingml/2006/wordprocessingDrawing" xmlns:w10="urn:schemas-microsoft-com:office:word" xmlns:w="http://schemas.openxmlformats.org/wordprocessingml/2006/main" xmlns:w14="http://schemas.microsoft.com/office/word/2010/wordml" xmlns:w15="http://schemas.microsoft.com/office/word/2012/wordml" xmlns:w16se="http://schemas.microsoft.com/office/word/2015/wordml/symex" xmlns:wpg="http://schemas.microsoft.com/office/word/2010/wordprocessingGroup" xmlns:wpi="http://schemas.microsoft.com/office/word/2010/wordprocessingInk" xmlns:wne="http://schemas.microsoft.com/office/word/2006/wordml" xmlns:wps="http://schemas.microsoft.com/office/word/2010/wordprocessingShape" mc:Ignorable="w14 w15 w16se wp14">
-  <w:endnote w:type="separator" w:id="-1">
+<w:endnotes xmlns:ve="http://schemas.openxmlformats.org/markup-compatibility/2006" xmlns:o="urn:schemas-microsoft-com:office:office" xmlns:r="http://schemas.openxmlformats.org/officeDocument/2006/relationships" xmlns:m="http://schemas.openxmlformats.org/officeDocument/2006/math" xmlns:v="urn:schemas-microsoft-com:vml" xmlns:wp="http://schemas.openxmlformats.org/drawingml/2006/wordprocessingDrawing" xmlns:w10="urn:schemas-microsoft-com:office:word" xmlns:w="http://schemas.openxmlformats.org/wordprocessingml/2006/main" xmlns:wne="http://schemas.microsoft.com/office/word/2006/wordml">
+  <w:endnote w:type="separator" w:id="0">
     <w:p>
       <w:r>
         <w:separator/>
       </w:r>
     </w:p>
   </w:endnote>
-  <w:endnote w:type="continuationSeparator" w:id="0">
+  <w:endnote w:type="continuationSeparator" w:id="1">
     <w:p>
       <w:r>
         <w:continuationSeparator/>
@@ -3094,15 +3151,15 @@
 </file>
 
 <file path=word/footnotes.xml><?xml version="1.0" encoding="utf-8"?>
-<w:footnotes xmlns:wpc="http://schemas.microsoft.com/office/word/2010/wordprocessingCanvas" xmlns:cx="http://schemas.microsoft.com/office/drawing/2014/chartex" xmlns:cx1="http://schemas.microsoft.com/office/drawing/2015/9/8/chartex" xmlns:cx2="http://schemas.microsoft.com/office/drawing/2015/10/21/chartex" xmlns:mc="http://schemas.openxmlformats.org/markup-compatibility/2006" xmlns:o="urn:schemas-microsoft-com:office:office" xmlns:r="http://schemas.openxmlformats.org/officeDocument/2006/relationships" xmlns:m="http://schemas.openxmlformats.org/officeDocument/2006/math" xmlns:v="urn:schemas-microsoft-com:vml" xmlns:wp14="http://schemas.microsoft.com/office/word/2010/wordprocessingDrawing" xmlns:wp="http://schemas.openxmlformats.org/drawingml/2006/wordprocessingDrawing" xmlns:w10="urn:schemas-microsoft-com:office:word" xmlns:w="http://schemas.openxmlformats.org/wordprocessingml/2006/main" xmlns:w14="http://schemas.microsoft.com/office/word/2010/wordml" xmlns:w15="http://schemas.microsoft.com/office/word/2012/wordml" xmlns:w16se="http://schemas.microsoft.com/office/word/2015/wordml/symex" xmlns:wpg="http://schemas.microsoft.com/office/word/2010/wordprocessingGroup" xmlns:wpi="http://schemas.microsoft.com/office/word/2010/wordprocessingInk" xmlns:wne="http://schemas.microsoft.com/office/word/2006/wordml" xmlns:wps="http://schemas.microsoft.com/office/word/2010/wordprocessingShape" mc:Ignorable="w14 w15 w16se wp14">
-  <w:footnote w:type="separator" w:id="-1">
+<w:footnotes xmlns:ve="http://schemas.openxmlformats.org/markup-compatibility/2006" xmlns:o="urn:schemas-microsoft-com:office:office" xmlns:r="http://schemas.openxmlformats.org/officeDocument/2006/relationships" xmlns:m="http://schemas.openxmlformats.org/officeDocument/2006/math" xmlns:v="urn:schemas-microsoft-com:vml" xmlns:wp="http://schemas.openxmlformats.org/drawingml/2006/wordprocessingDrawing" xmlns:w10="urn:schemas-microsoft-com:office:word" xmlns:w="http://schemas.openxmlformats.org/wordprocessingml/2006/main" xmlns:wne="http://schemas.microsoft.com/office/word/2006/wordml">
+  <w:footnote w:type="separator" w:id="0">
     <w:p>
       <w:r>
         <w:separator/>
       </w:r>
     </w:p>
   </w:footnote>
-  <w:footnote w:type="continuationSeparator" w:id="0">
+  <w:footnote w:type="continuationSeparator" w:id="1">
     <w:p>
       <w:r>
         <w:continuationSeparator/>
@@ -3113,7 +3170,7 @@
 </file>
 
 <file path=word/header1.xml><?xml version="1.0" encoding="utf-8"?>
-<w:hdr xmlns:wpc="http://schemas.microsoft.com/office/word/2010/wordprocessingCanvas" xmlns:cx="http://schemas.microsoft.com/office/drawing/2014/chartex" xmlns:cx1="http://schemas.microsoft.com/office/drawing/2015/9/8/chartex" xmlns:cx2="http://schemas.microsoft.com/office/drawing/2015/10/21/chartex" xmlns:mc="http://schemas.openxmlformats.org/markup-compatibility/2006" xmlns:o="urn:schemas-microsoft-com:office:office" xmlns:r="http://schemas.openxmlformats.org/officeDocument/2006/relationships" xmlns:m="http://schemas.openxmlformats.org/officeDocument/2006/math" xmlns:v="urn:schemas-microsoft-com:vml" xmlns:wp14="http://schemas.microsoft.com/office/word/2010/wordprocessingDrawing" xmlns:wp="http://schemas.openxmlformats.org/drawingml/2006/wordprocessingDrawing" xmlns:w10="urn:schemas-microsoft-com:office:word" xmlns:w="http://schemas.openxmlformats.org/wordprocessingml/2006/main" xmlns:w14="http://schemas.microsoft.com/office/word/2010/wordml" xmlns:w15="http://schemas.microsoft.com/office/word/2012/wordml" xmlns:w16se="http://schemas.microsoft.com/office/word/2015/wordml/symex" xmlns:wpg="http://schemas.microsoft.com/office/word/2010/wordprocessingGroup" xmlns:wpi="http://schemas.microsoft.com/office/word/2010/wordprocessingInk" xmlns:wne="http://schemas.microsoft.com/office/word/2006/wordml" xmlns:wps="http://schemas.microsoft.com/office/word/2010/wordprocessingShape" mc:Ignorable="w14 w15 w16se wp14">
+<w:hdr xmlns:ve="http://schemas.openxmlformats.org/markup-compatibility/2006" xmlns:o="urn:schemas-microsoft-com:office:office" xmlns:r="http://schemas.openxmlformats.org/officeDocument/2006/relationships" xmlns:m="http://schemas.openxmlformats.org/officeDocument/2006/math" xmlns:v="urn:schemas-microsoft-com:vml" xmlns:wp="http://schemas.openxmlformats.org/drawingml/2006/wordprocessingDrawing" xmlns:w10="urn:schemas-microsoft-com:office:word" xmlns:w="http://schemas.openxmlformats.org/wordprocessingml/2006/main" xmlns:wne="http://schemas.microsoft.com/office/word/2006/wordml">
   <w:p>
     <w:pPr>
       <w:pStyle w:val="a3"/>
@@ -3136,7 +3193,7 @@
 </file>
 
 <file path=word/styles.xml><?xml version="1.0" encoding="utf-8"?>
-<w:styles xmlns:mc="http://schemas.openxmlformats.org/markup-compatibility/2006" xmlns:r="http://schemas.openxmlformats.org/officeDocument/2006/relationships" xmlns:w="http://schemas.openxmlformats.org/wordprocessingml/2006/main" xmlns:w14="http://schemas.microsoft.com/office/word/2010/wordml" xmlns:w15="http://schemas.microsoft.com/office/word/2012/wordml" xmlns:w16se="http://schemas.microsoft.com/office/word/2015/wordml/symex" mc:Ignorable="w14 w15 w16se">
+<w:styles xmlns:r="http://schemas.openxmlformats.org/officeDocument/2006/relationships" xmlns:w="http://schemas.openxmlformats.org/wordprocessingml/2006/main">
   <w:docDefaults>
     <w:rPrDefault>
       <w:rPr>
@@ -3146,376 +3203,145 @@
     </w:rPrDefault>
     <w:pPrDefault/>
   </w:docDefaults>
-  <w:latentStyles w:defLockedState="0" w:defUIPriority="0" w:defSemiHidden="0" w:defUnhideWhenUsed="0" w:defQFormat="0" w:count="372">
-    <w:lsdException w:name="Normal" w:qFormat="1"/>
-    <w:lsdException w:name="heading 1" w:qFormat="1"/>
-    <w:lsdException w:name="heading 2" w:semiHidden="1" w:unhideWhenUsed="1" w:qFormat="1"/>
-    <w:lsdException w:name="heading 3" w:semiHidden="1" w:unhideWhenUsed="1" w:qFormat="1"/>
-    <w:lsdException w:name="heading 4" w:semiHidden="1" w:unhideWhenUsed="1" w:qFormat="1"/>
-    <w:lsdException w:name="heading 5" w:semiHidden="1" w:unhideWhenUsed="1" w:qFormat="1"/>
-    <w:lsdException w:name="heading 6" w:semiHidden="1" w:unhideWhenUsed="1" w:qFormat="1"/>
-    <w:lsdException w:name="heading 7" w:semiHidden="1" w:unhideWhenUsed="1" w:qFormat="1"/>
-    <w:lsdException w:name="heading 8" w:semiHidden="1" w:unhideWhenUsed="1" w:qFormat="1"/>
-    <w:lsdException w:name="heading 9" w:semiHidden="1" w:unhideWhenUsed="1" w:qFormat="1"/>
-    <w:lsdException w:name="index 1" w:semiHidden="1" w:unhideWhenUsed="1"/>
-    <w:lsdException w:name="index 2" w:semiHidden="1" w:unhideWhenUsed="1"/>
-    <w:lsdException w:name="index 3" w:semiHidden="1" w:unhideWhenUsed="1"/>
-    <w:lsdException w:name="index 4" w:semiHidden="1" w:unhideWhenUsed="1"/>
-    <w:lsdException w:name="index 5" w:semiHidden="1" w:unhideWhenUsed="1"/>
-    <w:lsdException w:name="index 6" w:semiHidden="1" w:unhideWhenUsed="1"/>
-    <w:lsdException w:name="index 7" w:semiHidden="1" w:unhideWhenUsed="1"/>
-    <w:lsdException w:name="index 8" w:semiHidden="1" w:unhideWhenUsed="1"/>
-    <w:lsdException w:name="index 9" w:semiHidden="1" w:unhideWhenUsed="1"/>
-    <w:lsdException w:name="toc 1" w:semiHidden="1" w:unhideWhenUsed="1"/>
-    <w:lsdException w:name="toc 2" w:semiHidden="1" w:unhideWhenUsed="1"/>
-    <w:lsdException w:name="toc 3" w:semiHidden="1" w:unhideWhenUsed="1"/>
-    <w:lsdException w:name="toc 4" w:semiHidden="1" w:unhideWhenUsed="1"/>
-    <w:lsdException w:name="toc 5" w:semiHidden="1" w:unhideWhenUsed="1"/>
-    <w:lsdException w:name="toc 6" w:semiHidden="1" w:unhideWhenUsed="1"/>
-    <w:lsdException w:name="toc 7" w:semiHidden="1" w:unhideWhenUsed="1"/>
-    <w:lsdException w:name="toc 8" w:semiHidden="1" w:unhideWhenUsed="1"/>
-    <w:lsdException w:name="toc 9" w:semiHidden="1" w:unhideWhenUsed="1"/>
-    <w:lsdException w:name="Normal Indent" w:semiHidden="1" w:unhideWhenUsed="1"/>
-    <w:lsdException w:name="footnote text" w:semiHidden="1" w:unhideWhenUsed="1"/>
-    <w:lsdException w:name="annotation text" w:semiHidden="1" w:unhideWhenUsed="1"/>
-    <w:lsdException w:name="header" w:semiHidden="1" w:unhideWhenUsed="1"/>
-    <w:lsdException w:name="footer" w:semiHidden="1" w:unhideWhenUsed="1"/>
-    <w:lsdException w:name="index heading" w:semiHidden="1" w:unhideWhenUsed="1"/>
-    <w:lsdException w:name="caption" w:semiHidden="1" w:unhideWhenUsed="1" w:qFormat="1"/>
-    <w:lsdException w:name="table of figures" w:semiHidden="1" w:unhideWhenUsed="1"/>
-    <w:lsdException w:name="envelope address" w:semiHidden="1" w:unhideWhenUsed="1"/>
-    <w:lsdException w:name="envelope return" w:semiHidden="1" w:unhideWhenUsed="1"/>
-    <w:lsdException w:name="footnote reference" w:semiHidden="1" w:unhideWhenUsed="1"/>
-    <w:lsdException w:name="annotation reference" w:semiHidden="1" w:unhideWhenUsed="1"/>
-    <w:lsdException w:name="line number" w:semiHidden="1" w:unhideWhenUsed="1"/>
-    <w:lsdException w:name="page number" w:semiHidden="1" w:unhideWhenUsed="1"/>
-    <w:lsdException w:name="endnote reference" w:semiHidden="1" w:unhideWhenUsed="1"/>
-    <w:lsdException w:name="endnote text" w:semiHidden="1" w:unhideWhenUsed="1"/>
-    <w:lsdException w:name="table of authorities" w:semiHidden="1" w:unhideWhenUsed="1"/>
-    <w:lsdException w:name="macro" w:semiHidden="1" w:unhideWhenUsed="1"/>
-    <w:lsdException w:name="toa heading" w:semiHidden="1" w:unhideWhenUsed="1"/>
-    <w:lsdException w:name="List" w:semiHidden="1" w:unhideWhenUsed="1"/>
-    <w:lsdException w:name="List Bullet" w:semiHidden="1" w:unhideWhenUsed="1"/>
-    <w:lsdException w:name="List 2" w:semiHidden="1" w:unhideWhenUsed="1"/>
-    <w:lsdException w:name="List 3" w:semiHidden="1" w:unhideWhenUsed="1"/>
-    <w:lsdException w:name="List Bullet 2" w:semiHidden="1" w:unhideWhenUsed="1"/>
-    <w:lsdException w:name="List Bullet 3" w:semiHidden="1" w:unhideWhenUsed="1"/>
-    <w:lsdException w:name="List Bullet 4" w:semiHidden="1" w:unhideWhenUsed="1"/>
-    <w:lsdException w:name="List Bullet 5" w:semiHidden="1" w:unhideWhenUsed="1"/>
-    <w:lsdException w:name="List Number 2" w:semiHidden="1" w:unhideWhenUsed="1"/>
-    <w:lsdException w:name="List Number 3" w:semiHidden="1" w:unhideWhenUsed="1"/>
-    <w:lsdException w:name="List Number 4" w:semiHidden="1" w:unhideWhenUsed="1"/>
-    <w:lsdException w:name="List Number 5" w:semiHidden="1" w:unhideWhenUsed="1"/>
-    <w:lsdException w:name="Title" w:qFormat="1"/>
-    <w:lsdException w:name="Closing" w:semiHidden="1" w:unhideWhenUsed="1"/>
-    <w:lsdException w:name="Signature" w:semiHidden="1" w:unhideWhenUsed="1"/>
-    <w:lsdException w:name="Default Paragraph Font" w:semiHidden="1" w:unhideWhenUsed="1"/>
-    <w:lsdException w:name="Body Text" w:semiHidden="1" w:unhideWhenUsed="1"/>
-    <w:lsdException w:name="Body Text Indent" w:semiHidden="1" w:unhideWhenUsed="1"/>
-    <w:lsdException w:name="List Continue" w:semiHidden="1" w:unhideWhenUsed="1"/>
-    <w:lsdException w:name="List Continue 2" w:semiHidden="1" w:unhideWhenUsed="1"/>
-    <w:lsdException w:name="List Continue 3" w:semiHidden="1" w:unhideWhenUsed="1"/>
-    <w:lsdException w:name="List Continue 4" w:semiHidden="1" w:unhideWhenUsed="1"/>
-    <w:lsdException w:name="List Continue 5" w:semiHidden="1" w:unhideWhenUsed="1"/>
-    <w:lsdException w:name="Message Header" w:semiHidden="1" w:unhideWhenUsed="1"/>
-    <w:lsdException w:name="Subtitle" w:qFormat="1"/>
-    <w:lsdException w:name="Body Text First Indent 2" w:semiHidden="1" w:unhideWhenUsed="1"/>
-    <w:lsdException w:name="Note Heading" w:semiHidden="1" w:unhideWhenUsed="1"/>
-    <w:lsdException w:name="Body Text 2" w:semiHidden="1" w:unhideWhenUsed="1"/>
-    <w:lsdException w:name="Body Text 3" w:semiHidden="1" w:unhideWhenUsed="1"/>
-    <w:lsdException w:name="Body Text Indent 2" w:semiHidden="1" w:unhideWhenUsed="1"/>
-    <w:lsdException w:name="Body Text Indent 3" w:semiHidden="1" w:unhideWhenUsed="1"/>
-    <w:lsdException w:name="Block Text" w:semiHidden="1" w:unhideWhenUsed="1"/>
-    <w:lsdException w:name="Hyperlink" w:semiHidden="1" w:unhideWhenUsed="1"/>
-    <w:lsdException w:name="FollowedHyperlink" w:semiHidden="1" w:unhideWhenUsed="1"/>
-    <w:lsdException w:name="Strong" w:qFormat="1"/>
-    <w:lsdException w:name="Emphasis" w:qFormat="1"/>
-    <w:lsdException w:name="Document Map" w:semiHidden="1" w:unhideWhenUsed="1"/>
-    <w:lsdException w:name="Plain Text" w:semiHidden="1" w:unhideWhenUsed="1"/>
-    <w:lsdException w:name="E-mail Signature" w:semiHidden="1" w:unhideWhenUsed="1"/>
-    <w:lsdException w:name="HTML Top of Form" w:semiHidden="1" w:unhideWhenUsed="1"/>
-    <w:lsdException w:name="HTML Bottom of Form" w:semiHidden="1" w:unhideWhenUsed="1"/>
-    <w:lsdException w:name="Normal (Web)" w:semiHidden="1" w:unhideWhenUsed="1"/>
-    <w:lsdException w:name="HTML Acronym" w:semiHidden="1" w:unhideWhenUsed="1"/>
-    <w:lsdException w:name="HTML Address" w:semiHidden="1" w:unhideWhenUsed="1"/>
-    <w:lsdException w:name="HTML Cite" w:semiHidden="1" w:unhideWhenUsed="1"/>
-    <w:lsdException w:name="HTML Code" w:semiHidden="1" w:unhideWhenUsed="1"/>
-    <w:lsdException w:name="HTML Definition" w:semiHidden="1" w:unhideWhenUsed="1"/>
-    <w:lsdException w:name="HTML Keyboard" w:semiHidden="1" w:unhideWhenUsed="1"/>
-    <w:lsdException w:name="HTML Preformatted" w:semiHidden="1" w:unhideWhenUsed="1"/>
-    <w:lsdException w:name="HTML Sample" w:semiHidden="1" w:unhideWhenUsed="1"/>
-    <w:lsdException w:name="HTML Typewriter" w:semiHidden="1" w:unhideWhenUsed="1"/>
-    <w:lsdException w:name="HTML Variable" w:semiHidden="1" w:unhideWhenUsed="1"/>
-    <w:lsdException w:name="Normal Table" w:semiHidden="1" w:unhideWhenUsed="1"/>
-    <w:lsdException w:name="annotation subject" w:semiHidden="1" w:unhideWhenUsed="1"/>
-    <w:lsdException w:name="No List" w:semiHidden="1" w:unhideWhenUsed="1"/>
-    <w:lsdException w:name="Outline List 1" w:semiHidden="1" w:unhideWhenUsed="1"/>
-    <w:lsdException w:name="Outline List 2" w:semiHidden="1" w:unhideWhenUsed="1"/>
-    <w:lsdException w:name="Outline List 3" w:semiHidden="1" w:unhideWhenUsed="1"/>
-    <w:lsdException w:name="Table Simple 1" w:semiHidden="1" w:unhideWhenUsed="1"/>
-    <w:lsdException w:name="Table Simple 2" w:semiHidden="1" w:unhideWhenUsed="1"/>
-    <w:lsdException w:name="Table Simple 3" w:semiHidden="1" w:unhideWhenUsed="1"/>
-    <w:lsdException w:name="Table Classic 1" w:semiHidden="1" w:unhideWhenUsed="1"/>
-    <w:lsdException w:name="Table Classic 2" w:semiHidden="1" w:unhideWhenUsed="1"/>
-    <w:lsdException w:name="Table Classic 3" w:semiHidden="1" w:unhideWhenUsed="1"/>
-    <w:lsdException w:name="Table Classic 4" w:semiHidden="1" w:unhideWhenUsed="1"/>
-    <w:lsdException w:name="Table Colorful 1" w:semiHidden="1" w:unhideWhenUsed="1"/>
-    <w:lsdException w:name="Table Colorful 2" w:semiHidden="1" w:unhideWhenUsed="1"/>
-    <w:lsdException w:name="Table Colorful 3" w:semiHidden="1" w:unhideWhenUsed="1"/>
-    <w:lsdException w:name="Table Columns 1" w:semiHidden="1" w:unhideWhenUsed="1"/>
-    <w:lsdException w:name="Table Columns 2" w:semiHidden="1" w:unhideWhenUsed="1"/>
-    <w:lsdException w:name="Table Columns 3" w:semiHidden="1" w:unhideWhenUsed="1"/>
-    <w:lsdException w:name="Table Columns 4" w:semiHidden="1" w:unhideWhenUsed="1"/>
-    <w:lsdException w:name="Table Columns 5" w:semiHidden="1" w:unhideWhenUsed="1"/>
-    <w:lsdException w:name="Table Grid 1" w:semiHidden="1" w:unhideWhenUsed="1"/>
-    <w:lsdException w:name="Table Grid 2" w:semiHidden="1" w:unhideWhenUsed="1"/>
-    <w:lsdException w:name="Table Grid 3" w:semiHidden="1" w:unhideWhenUsed="1"/>
-    <w:lsdException w:name="Table Grid 4" w:semiHidden="1" w:unhideWhenUsed="1"/>
-    <w:lsdException w:name="Table Grid 5" w:semiHidden="1" w:unhideWhenUsed="1"/>
-    <w:lsdException w:name="Table Grid 6" w:semiHidden="1" w:unhideWhenUsed="1"/>
-    <w:lsdException w:name="Table Grid 7" w:semiHidden="1" w:unhideWhenUsed="1"/>
-    <w:lsdException w:name="Table Grid 8" w:semiHidden="1" w:unhideWhenUsed="1"/>
-    <w:lsdException w:name="Table List 1" w:semiHidden="1" w:unhideWhenUsed="1"/>
-    <w:lsdException w:name="Table List 2" w:semiHidden="1" w:unhideWhenUsed="1"/>
-    <w:lsdException w:name="Table List 3" w:semiHidden="1" w:unhideWhenUsed="1"/>
-    <w:lsdException w:name="Table List 4" w:semiHidden="1" w:unhideWhenUsed="1"/>
-    <w:lsdException w:name="Table List 5" w:semiHidden="1" w:unhideWhenUsed="1"/>
-    <w:lsdException w:name="Table List 6" w:semiHidden="1" w:unhideWhenUsed="1"/>
-    <w:lsdException w:name="Table List 7" w:semiHidden="1" w:unhideWhenUsed="1"/>
-    <w:lsdException w:name="Table List 8" w:semiHidden="1" w:unhideWhenUsed="1"/>
-    <w:lsdException w:name="Table 3D effects 1" w:semiHidden="1" w:unhideWhenUsed="1"/>
-    <w:lsdException w:name="Table 3D effects 2" w:semiHidden="1" w:unhideWhenUsed="1"/>
-    <w:lsdException w:name="Table 3D effects 3" w:semiHidden="1" w:unhideWhenUsed="1"/>
-    <w:lsdException w:name="Table Contemporary" w:semiHidden="1" w:unhideWhenUsed="1"/>
-    <w:lsdException w:name="Table Elegant" w:semiHidden="1" w:unhideWhenUsed="1"/>
-    <w:lsdException w:name="Table Professional" w:semiHidden="1" w:unhideWhenUsed="1"/>
-    <w:lsdException w:name="Table Subtle 1" w:semiHidden="1" w:unhideWhenUsed="1"/>
-    <w:lsdException w:name="Table Subtle 2" w:semiHidden="1" w:unhideWhenUsed="1"/>
-    <w:lsdException w:name="Table Web 1" w:semiHidden="1" w:unhideWhenUsed="1"/>
-    <w:lsdException w:name="Table Web 2" w:semiHidden="1" w:unhideWhenUsed="1"/>
-    <w:lsdException w:name="Table Web 3" w:semiHidden="1" w:unhideWhenUsed="1"/>
-    <w:lsdException w:name="Balloon Text" w:semiHidden="1" w:unhideWhenUsed="1"/>
-    <w:lsdException w:name="Table Theme" w:semiHidden="1" w:unhideWhenUsed="1"/>
-    <w:lsdException w:name="Placeholder Text" w:semiHidden="1" w:uiPriority="99"/>
-    <w:lsdException w:name="No Spacing" w:uiPriority="1" w:qFormat="1"/>
-    <w:lsdException w:name="Light Shading" w:uiPriority="60"/>
-    <w:lsdException w:name="Light List" w:uiPriority="61"/>
-    <w:lsdException w:name="Light Grid" w:uiPriority="62"/>
-    <w:lsdException w:name="Medium Shading 1" w:uiPriority="63"/>
-    <w:lsdException w:name="Medium Shading 2" w:uiPriority="64"/>
-    <w:lsdException w:name="Medium List 1" w:uiPriority="65"/>
-    <w:lsdException w:name="Medium List 2" w:uiPriority="66"/>
-    <w:lsdException w:name="Medium Grid 1" w:uiPriority="67"/>
-    <w:lsdException w:name="Medium Grid 2" w:uiPriority="68"/>
-    <w:lsdException w:name="Medium Grid 3" w:uiPriority="69"/>
-    <w:lsdException w:name="Dark List" w:uiPriority="70"/>
-    <w:lsdException w:name="Colorful Shading" w:uiPriority="71"/>
-    <w:lsdException w:name="Colorful List" w:uiPriority="72"/>
-    <w:lsdException w:name="Colorful Grid" w:uiPriority="73"/>
-    <w:lsdException w:name="Light Shading Accent 1" w:uiPriority="60"/>
-    <w:lsdException w:name="Light List Accent 1" w:uiPriority="61"/>
-    <w:lsdException w:name="Light Grid Accent 1" w:uiPriority="62"/>
-    <w:lsdException w:name="Medium Shading 1 Accent 1" w:uiPriority="63"/>
-    <w:lsdException w:name="Medium Shading 2 Accent 1" w:uiPriority="64"/>
-    <w:lsdException w:name="Medium List 1 Accent 1" w:uiPriority="65"/>
-    <w:lsdException w:name="Revision" w:semiHidden="1" w:uiPriority="99"/>
-    <w:lsdException w:name="List Paragraph" w:uiPriority="34" w:qFormat="1"/>
-    <w:lsdException w:name="Quote" w:uiPriority="29" w:qFormat="1"/>
-    <w:lsdException w:name="Intense Quote" w:uiPriority="30" w:qFormat="1"/>
-    <w:lsdException w:name="Medium List 2 Accent 1" w:uiPriority="66"/>
-    <w:lsdException w:name="Medium Grid 1 Accent 1" w:uiPriority="67"/>
-    <w:lsdException w:name="Medium Grid 2 Accent 1" w:uiPriority="68"/>
-    <w:lsdException w:name="Medium Grid 3 Accent 1" w:uiPriority="69"/>
-    <w:lsdException w:name="Dark List Accent 1" w:uiPriority="70"/>
-    <w:lsdException w:name="Colorful Shading Accent 1" w:uiPriority="71"/>
-    <w:lsdException w:name="Colorful List Accent 1" w:uiPriority="72"/>
-    <w:lsdException w:name="Colorful Grid Accent 1" w:uiPriority="73"/>
-    <w:lsdException w:name="Light Shading Accent 2" w:uiPriority="60"/>
-    <w:lsdException w:name="Light List Accent 2" w:uiPriority="61"/>
-    <w:lsdException w:name="Light Grid Accent 2" w:uiPriority="62"/>
-    <w:lsdException w:name="Medium Shading 1 Accent 2" w:uiPriority="63"/>
-    <w:lsdException w:name="Medium Shading 2 Accent 2" w:uiPriority="64"/>
-    <w:lsdException w:name="Medium List 1 Accent 2" w:uiPriority="65"/>
-    <w:lsdException w:name="Medium List 2 Accent 2" w:uiPriority="66"/>
-    <w:lsdException w:name="Medium Grid 1 Accent 2" w:uiPriority="67"/>
-    <w:lsdException w:name="Medium Grid 2 Accent 2" w:uiPriority="68"/>
-    <w:lsdException w:name="Medium Grid 3 Accent 2" w:uiPriority="69"/>
-    <w:lsdException w:name="Dark List Accent 2" w:uiPriority="70"/>
-    <w:lsdException w:name="Colorful Shading Accent 2" w:uiPriority="71"/>
-    <w:lsdException w:name="Colorful List Accent 2" w:uiPriority="72"/>
-    <w:lsdException w:name="Colorful Grid Accent 2" w:uiPriority="73"/>
-    <w:lsdException w:name="Light Shading Accent 3" w:uiPriority="60"/>
-    <w:lsdException w:name="Light List Accent 3" w:uiPriority="61"/>
-    <w:lsdException w:name="Light Grid Accent 3" w:uiPriority="62"/>
-    <w:lsdException w:name="Medium Shading 1 Accent 3" w:uiPriority="63"/>
-    <w:lsdException w:name="Medium Shading 2 Accent 3" w:uiPriority="64"/>
-    <w:lsdException w:name="Medium List 1 Accent 3" w:uiPriority="65"/>
-    <w:lsdException w:name="Medium List 2 Accent 3" w:uiPriority="66"/>
-    <w:lsdException w:name="Medium Grid 1 Accent 3" w:uiPriority="67"/>
-    <w:lsdException w:name="Medium Grid 2 Accent 3" w:uiPriority="68"/>
-    <w:lsdException w:name="Medium Grid 3 Accent 3" w:uiPriority="69"/>
-    <w:lsdException w:name="Dark List Accent 3" w:uiPriority="70"/>
-    <w:lsdException w:name="Colorful Shading Accent 3" w:uiPriority="71"/>
-    <w:lsdException w:name="Colorful List Accent 3" w:uiPriority="72"/>
-    <w:lsdException w:name="Colorful Grid Accent 3" w:uiPriority="73"/>
-    <w:lsdException w:name="Light Shading Accent 4" w:uiPriority="60"/>
-    <w:lsdException w:name="Light List Accent 4" w:uiPriority="61"/>
-    <w:lsdException w:name="Light Grid Accent 4" w:uiPriority="62"/>
-    <w:lsdException w:name="Medium Shading 1 Accent 4" w:uiPriority="63"/>
-    <w:lsdException w:name="Medium Shading 2 Accent 4" w:uiPriority="64"/>
-    <w:lsdException w:name="Medium List 1 Accent 4" w:uiPriority="65"/>
-    <w:lsdException w:name="Medium List 2 Accent 4" w:uiPriority="66"/>
-    <w:lsdException w:name="Medium Grid 1 Accent 4" w:uiPriority="67"/>
-    <w:lsdException w:name="Medium Grid 2 Accent 4" w:uiPriority="68"/>
-    <w:lsdException w:name="Medium Grid 3 Accent 4" w:uiPriority="69"/>
-    <w:lsdException w:name="Dark List Accent 4" w:uiPriority="70"/>
-    <w:lsdException w:name="Colorful Shading Accent 4" w:uiPriority="71"/>
-    <w:lsdException w:name="Colorful List Accent 4" w:uiPriority="72"/>
-    <w:lsdException w:name="Colorful Grid Accent 4" w:uiPriority="73"/>
-    <w:lsdException w:name="Light Shading Accent 5" w:uiPriority="60"/>
-    <w:lsdException w:name="Light List Accent 5" w:uiPriority="61"/>
-    <w:lsdException w:name="Light Grid Accent 5" w:uiPriority="62"/>
-    <w:lsdException w:name="Medium Shading 1 Accent 5" w:uiPriority="63"/>
-    <w:lsdException w:name="Medium Shading 2 Accent 5" w:uiPriority="64"/>
-    <w:lsdException w:name="Medium List 1 Accent 5" w:uiPriority="65"/>
-    <w:lsdException w:name="Medium List 2 Accent 5" w:uiPriority="66"/>
-    <w:lsdException w:name="Medium Grid 1 Accent 5" w:uiPriority="67"/>
-    <w:lsdException w:name="Medium Grid 2 Accent 5" w:uiPriority="68"/>
-    <w:lsdException w:name="Medium Grid 3 Accent 5" w:uiPriority="69"/>
-    <w:lsdException w:name="Dark List Accent 5" w:uiPriority="70"/>
-    <w:lsdException w:name="Colorful Shading Accent 5" w:uiPriority="71"/>
-    <w:lsdException w:name="Colorful List Accent 5" w:uiPriority="72"/>
-    <w:lsdException w:name="Colorful Grid Accent 5" w:uiPriority="73"/>
-    <w:lsdException w:name="Light Shading Accent 6" w:uiPriority="60"/>
-    <w:lsdException w:name="Light List Accent 6" w:uiPriority="61"/>
-    <w:lsdException w:name="Light Grid Accent 6" w:uiPriority="62"/>
-    <w:lsdException w:name="Medium Shading 1 Accent 6" w:uiPriority="63"/>
-    <w:lsdException w:name="Medium Shading 2 Accent 6" w:uiPriority="64"/>
-    <w:lsdException w:name="Medium List 1 Accent 6" w:uiPriority="65"/>
-    <w:lsdException w:name="Medium List 2 Accent 6" w:uiPriority="66"/>
-    <w:lsdException w:name="Medium Grid 1 Accent 6" w:uiPriority="67"/>
-    <w:lsdException w:name="Medium Grid 2 Accent 6" w:uiPriority="68"/>
-    <w:lsdException w:name="Medium Grid 3 Accent 6" w:uiPriority="69"/>
-    <w:lsdException w:name="Dark List Accent 6" w:uiPriority="70"/>
-    <w:lsdException w:name="Colorful Shading Accent 6" w:uiPriority="71"/>
-    <w:lsdException w:name="Colorful List Accent 6" w:uiPriority="72"/>
-    <w:lsdException w:name="Colorful Grid Accent 6" w:uiPriority="73"/>
-    <w:lsdException w:name="Subtle Emphasis" w:uiPriority="19" w:qFormat="1"/>
-    <w:lsdException w:name="Intense Emphasis" w:uiPriority="21" w:qFormat="1"/>
-    <w:lsdException w:name="Subtle Reference" w:uiPriority="31" w:qFormat="1"/>
-    <w:lsdException w:name="Intense Reference" w:uiPriority="32" w:qFormat="1"/>
-    <w:lsdException w:name="Book Title" w:uiPriority="33" w:qFormat="1"/>
-    <w:lsdException w:name="Bibliography" w:semiHidden="1" w:uiPriority="37" w:unhideWhenUsed="1"/>
-    <w:lsdException w:name="TOC Heading" w:semiHidden="1" w:uiPriority="39" w:unhideWhenUsed="1" w:qFormat="1"/>
-    <w:lsdException w:name="Plain Table 1" w:uiPriority="41"/>
-    <w:lsdException w:name="Plain Table 2" w:uiPriority="42"/>
-    <w:lsdException w:name="Plain Table 3" w:uiPriority="43"/>
-    <w:lsdException w:name="Plain Table 4" w:uiPriority="44"/>
-    <w:lsdException w:name="Plain Table 5" w:uiPriority="45"/>
-    <w:lsdException w:name="Grid Table Light" w:uiPriority="40"/>
-    <w:lsdException w:name="Grid Table 1 Light" w:uiPriority="46"/>
-    <w:lsdException w:name="Grid Table 2" w:uiPriority="47"/>
-    <w:lsdException w:name="Grid Table 3" w:uiPriority="48"/>
-    <w:lsdException w:name="Grid Table 4" w:uiPriority="49"/>
-    <w:lsdException w:name="Grid Table 5 Dark" w:uiPriority="50"/>
-    <w:lsdException w:name="Grid Table 6 Colorful" w:uiPriority="51"/>
-    <w:lsdException w:name="Grid Table 7 Colorful" w:uiPriority="52"/>
-    <w:lsdException w:name="Grid Table 1 Light Accent 1" w:uiPriority="46"/>
-    <w:lsdException w:name="Grid Table 2 Accent 1" w:uiPriority="47"/>
-    <w:lsdException w:name="Grid Table 3 Accent 1" w:uiPriority="48"/>
-    <w:lsdException w:name="Grid Table 4 Accent 1" w:uiPriority="49"/>
-    <w:lsdException w:name="Grid Table 5 Dark Accent 1" w:uiPriority="50"/>
-    <w:lsdException w:name="Grid Table 6 Colorful Accent 1" w:uiPriority="51"/>
-    <w:lsdException w:name="Grid Table 7 Colorful Accent 1" w:uiPriority="52"/>
-    <w:lsdException w:name="Grid Table 1 Light Accent 2" w:uiPriority="46"/>
-    <w:lsdException w:name="Grid Table 2 Accent 2" w:uiPriority="47"/>
-    <w:lsdException w:name="Grid Table 3 Accent 2" w:uiPriority="48"/>
-    <w:lsdException w:name="Grid Table 4 Accent 2" w:uiPriority="49"/>
-    <w:lsdException w:name="Grid Table 5 Dark Accent 2" w:uiPriority="50"/>
-    <w:lsdException w:name="Grid Table 6 Colorful Accent 2" w:uiPriority="51"/>
-    <w:lsdException w:name="Grid Table 7 Colorful Accent 2" w:uiPriority="52"/>
-    <w:lsdException w:name="Grid Table 1 Light Accent 3" w:uiPriority="46"/>
-    <w:lsdException w:name="Grid Table 2 Accent 3" w:uiPriority="47"/>
-    <w:lsdException w:name="Grid Table 3 Accent 3" w:uiPriority="48"/>
-    <w:lsdException w:name="Grid Table 4 Accent 3" w:uiPriority="49"/>
-    <w:lsdException w:name="Grid Table 5 Dark Accent 3" w:uiPriority="50"/>
-    <w:lsdException w:name="Grid Table 6 Colorful Accent 3" w:uiPriority="51"/>
-    <w:lsdException w:name="Grid Table 7 Colorful Accent 3" w:uiPriority="52"/>
-    <w:lsdException w:name="Grid Table 1 Light Accent 4" w:uiPriority="46"/>
-    <w:lsdException w:name="Grid Table 2 Accent 4" w:uiPriority="47"/>
-    <w:lsdException w:name="Grid Table 3 Accent 4" w:uiPriority="48"/>
-    <w:lsdException w:name="Grid Table 4 Accent 4" w:uiPriority="49"/>
-    <w:lsdException w:name="Grid Table 5 Dark Accent 4" w:uiPriority="50"/>
-    <w:lsdException w:name="Grid Table 6 Colorful Accent 4" w:uiPriority="51"/>
-    <w:lsdException w:name="Grid Table 7 Colorful Accent 4" w:uiPriority="52"/>
-    <w:lsdException w:name="Grid Table 1 Light Accent 5" w:uiPriority="46"/>
-    <w:lsdException w:name="Grid Table 2 Accent 5" w:uiPriority="47"/>
-    <w:lsdException w:name="Grid Table 3 Accent 5" w:uiPriority="48"/>
-    <w:lsdException w:name="Grid Table 4 Accent 5" w:uiPriority="49"/>
-    <w:lsdException w:name="Grid Table 5 Dark Accent 5" w:uiPriority="50"/>
-    <w:lsdException w:name="Grid Table 6 Colorful Accent 5" w:uiPriority="51"/>
-    <w:lsdException w:name="Grid Table 7 Colorful Accent 5" w:uiPriority="52"/>
-    <w:lsdException w:name="Grid Table 1 Light Accent 6" w:uiPriority="46"/>
-    <w:lsdException w:name="Grid Table 2 Accent 6" w:uiPriority="47"/>
-    <w:lsdException w:name="Grid Table 3 Accent 6" w:uiPriority="48"/>
-    <w:lsdException w:name="Grid Table 4 Accent 6" w:uiPriority="49"/>
-    <w:lsdException w:name="Grid Table 5 Dark Accent 6" w:uiPriority="50"/>
-    <w:lsdException w:name="Grid Table 6 Colorful Accent 6" w:uiPriority="51"/>
-    <w:lsdException w:name="Grid Table 7 Colorful Accent 6" w:uiPriority="52"/>
-    <w:lsdException w:name="List Table 1 Light" w:uiPriority="46"/>
-    <w:lsdException w:name="List Table 2" w:uiPriority="47"/>
-    <w:lsdException w:name="List Table 3" w:uiPriority="48"/>
-    <w:lsdException w:name="List Table 4" w:uiPriority="49"/>
-    <w:lsdException w:name="List Table 5 Dark" w:uiPriority="50"/>
-    <w:lsdException w:name="List Table 6 Colorful" w:uiPriority="51"/>
-    <w:lsdException w:name="List Table 7 Colorful" w:uiPriority="52"/>
-    <w:lsdException w:name="List Table 1 Light Accent 1" w:uiPriority="46"/>
-    <w:lsdException w:name="List Table 2 Accent 1" w:uiPriority="47"/>
-    <w:lsdException w:name="List Table 3 Accent 1" w:uiPriority="48"/>
-    <w:lsdException w:name="List Table 4 Accent 1" w:uiPriority="49"/>
-    <w:lsdException w:name="List Table 5 Dark Accent 1" w:uiPriority="50"/>
-    <w:lsdException w:name="List Table 6 Colorful Accent 1" w:uiPriority="51"/>
-    <w:lsdException w:name="List Table 7 Colorful Accent 1" w:uiPriority="52"/>
-    <w:lsdException w:name="List Table 1 Light Accent 2" w:uiPriority="46"/>
-    <w:lsdException w:name="List Table 2 Accent 2" w:uiPriority="47"/>
-    <w:lsdException w:name="List Table 3 Accent 2" w:uiPriority="48"/>
-    <w:lsdException w:name="List Table 4 Accent 2" w:uiPriority="49"/>
-    <w:lsdException w:name="List Table 5 Dark Accent 2" w:uiPriority="50"/>
-    <w:lsdException w:name="List Table 6 Colorful Accent 2" w:uiPriority="51"/>
-    <w:lsdException w:name="List Table 7 Colorful Accent 2" w:uiPriority="52"/>
-    <w:lsdException w:name="List Table 1 Light Accent 3" w:uiPriority="46"/>
-    <w:lsdException w:name="List Table 2 Accent 3" w:uiPriority="47"/>
-    <w:lsdException w:name="List Table 3 Accent 3" w:uiPriority="48"/>
-    <w:lsdException w:name="List Table 4 Accent 3" w:uiPriority="49"/>
-    <w:lsdException w:name="List Table 5 Dark Accent 3" w:uiPriority="50"/>
-    <w:lsdException w:name="List Table 6 Colorful Accent 3" w:uiPriority="51"/>
-    <w:lsdException w:name="List Table 7 Colorful Accent 3" w:uiPriority="52"/>
-    <w:lsdException w:name="List Table 1 Light Accent 4" w:uiPriority="46"/>
-    <w:lsdException w:name="List Table 2 Accent 4" w:uiPriority="47"/>
-    <w:lsdException w:name="List Table 3 Accent 4" w:uiPriority="48"/>
-    <w:lsdException w:name="List Table 4 Accent 4" w:uiPriority="49"/>
-    <w:lsdException w:name="List Table 5 Dark Accent 4" w:uiPriority="50"/>
-    <w:lsdException w:name="List Table 6 Colorful Accent 4" w:uiPriority="51"/>
-    <w:lsdException w:name="List Table 7 Colorful Accent 4" w:uiPriority="52"/>
-    <w:lsdException w:name="List Table 1 Light Accent 5" w:uiPriority="46"/>
-    <w:lsdException w:name="List Table 2 Accent 5" w:uiPriority="47"/>
-    <w:lsdException w:name="List Table 3 Accent 5" w:uiPriority="48"/>
-    <w:lsdException w:name="List Table 4 Accent 5" w:uiPriority="49"/>
-    <w:lsdException w:name="List Table 5 Dark Accent 5" w:uiPriority="50"/>
-    <w:lsdException w:name="List Table 6 Colorful Accent 5" w:uiPriority="51"/>
-    <w:lsdException w:name="List Table 7 Colorful Accent 5" w:uiPriority="52"/>
-    <w:lsdException w:name="List Table 1 Light Accent 6" w:uiPriority="46"/>
-    <w:lsdException w:name="List Table 2 Accent 6" w:uiPriority="47"/>
-    <w:lsdException w:name="List Table 3 Accent 6" w:uiPriority="48"/>
-    <w:lsdException w:name="List Table 4 Accent 6" w:uiPriority="49"/>
-    <w:lsdException w:name="List Table 5 Dark Accent 6" w:uiPriority="50"/>
-    <w:lsdException w:name="List Table 6 Colorful Accent 6" w:uiPriority="51"/>
-    <w:lsdException w:name="List Table 7 Colorful Accent 6" w:uiPriority="52"/>
-    <w:lsdException w:name="Mention" w:semiHidden="1" w:uiPriority="99" w:unhideWhenUsed="1"/>
+  <w:latentStyles w:defLockedState="0" w:defUIPriority="0" w:defSemiHidden="1" w:defUnhideWhenUsed="1" w:defQFormat="0" w:count="267">
+    <w:lsdException w:name="Normal" w:semiHidden="0" w:unhideWhenUsed="0" w:qFormat="1"/>
+    <w:lsdException w:name="heading 1" w:semiHidden="0" w:unhideWhenUsed="0" w:qFormat="1"/>
+    <w:lsdException w:name="heading 2" w:qFormat="1"/>
+    <w:lsdException w:name="heading 3" w:qFormat="1"/>
+    <w:lsdException w:name="heading 4" w:qFormat="1"/>
+    <w:lsdException w:name="heading 5" w:qFormat="1"/>
+    <w:lsdException w:name="heading 6" w:qFormat="1"/>
+    <w:lsdException w:name="heading 7" w:qFormat="1"/>
+    <w:lsdException w:name="heading 8" w:qFormat="1"/>
+    <w:lsdException w:name="heading 9" w:qFormat="1"/>
+    <w:lsdException w:name="caption" w:qFormat="1"/>
+    <w:lsdException w:name="List Number" w:semiHidden="0" w:unhideWhenUsed="0"/>
+    <w:lsdException w:name="List 4" w:semiHidden="0" w:unhideWhenUsed="0"/>
+    <w:lsdException w:name="List 5" w:semiHidden="0" w:unhideWhenUsed="0"/>
+    <w:lsdException w:name="Title" w:semiHidden="0" w:unhideWhenUsed="0" w:qFormat="1"/>
+    <w:lsdException w:name="Subtitle" w:semiHidden="0" w:unhideWhenUsed="0" w:qFormat="1"/>
+    <w:lsdException w:name="Salutation" w:semiHidden="0" w:unhideWhenUsed="0"/>
+    <w:lsdException w:name="Date" w:semiHidden="0" w:unhideWhenUsed="0"/>
+    <w:lsdException w:name="Body Text First Indent" w:semiHidden="0" w:unhideWhenUsed="0"/>
+    <w:lsdException w:name="Strong" w:semiHidden="0" w:unhideWhenUsed="0" w:qFormat="1"/>
+    <w:lsdException w:name="Emphasis" w:semiHidden="0" w:unhideWhenUsed="0" w:qFormat="1"/>
+    <w:lsdException w:name="Table Grid" w:semiHidden="0" w:unhideWhenUsed="0"/>
+    <w:lsdException w:name="Placeholder Text" w:uiPriority="99" w:unhideWhenUsed="0"/>
+    <w:lsdException w:name="No Spacing" w:semiHidden="0" w:uiPriority="1" w:unhideWhenUsed="0" w:qFormat="1"/>
+    <w:lsdException w:name="Light Shading" w:semiHidden="0" w:uiPriority="60" w:unhideWhenUsed="0"/>
+    <w:lsdException w:name="Light List" w:semiHidden="0" w:uiPriority="61" w:unhideWhenUsed="0"/>
+    <w:lsdException w:name="Light Grid" w:semiHidden="0" w:uiPriority="62" w:unhideWhenUsed="0"/>
+    <w:lsdException w:name="Medium Shading 1" w:semiHidden="0" w:uiPriority="63" w:unhideWhenUsed="0"/>
+    <w:lsdException w:name="Medium Shading 2" w:semiHidden="0" w:uiPriority="64" w:unhideWhenUsed="0"/>
+    <w:lsdException w:name="Medium List 1" w:semiHidden="0" w:uiPriority="65" w:unhideWhenUsed="0"/>
+    <w:lsdException w:name="Medium List 2" w:semiHidden="0" w:uiPriority="66" w:unhideWhenUsed="0"/>
+    <w:lsdException w:name="Medium Grid 1" w:semiHidden="0" w:uiPriority="67" w:unhideWhenUsed="0"/>
+    <w:lsdException w:name="Medium Grid 2" w:semiHidden="0" w:uiPriority="68" w:unhideWhenUsed="0"/>
+    <w:lsdException w:name="Medium Grid 3" w:semiHidden="0" w:uiPriority="69" w:unhideWhenUsed="0"/>
+    <w:lsdException w:name="Dark List" w:semiHidden="0" w:uiPriority="70" w:unhideWhenUsed="0"/>
+    <w:lsdException w:name="Colorful Shading" w:semiHidden="0" w:uiPriority="71" w:unhideWhenUsed="0"/>
+    <w:lsdException w:name="Colorful List" w:semiHidden="0" w:uiPriority="72" w:unhideWhenUsed="0"/>
+    <w:lsdException w:name="Colorful Grid" w:semiHidden="0" w:uiPriority="73" w:unhideWhenUsed="0"/>
+    <w:lsdException w:name="Light Shading Accent 1" w:semiHidden="0" w:uiPriority="60" w:unhideWhenUsed="0"/>
+    <w:lsdException w:name="Light List Accent 1" w:semiHidden="0" w:uiPriority="61" w:unhideWhenUsed="0"/>
+    <w:lsdException w:name="Light Grid Accent 1" w:semiHidden="0" w:uiPriority="62" w:unhideWhenUsed="0"/>
+    <w:lsdException w:name="Medium Shading 1 Accent 1" w:semiHidden="0" w:uiPriority="63" w:unhideWhenUsed="0"/>
+    <w:lsdException w:name="Medium Shading 2 Accent 1" w:semiHidden="0" w:uiPriority="64" w:unhideWhenUsed="0"/>
+    <w:lsdException w:name="Medium List 1 Accent 1" w:semiHidden="0" w:uiPriority="65" w:unhideWhenUsed="0"/>
+    <w:lsdException w:name="Revision" w:uiPriority="99" w:unhideWhenUsed="0"/>
+    <w:lsdException w:name="List Paragraph" w:semiHidden="0" w:uiPriority="34" w:unhideWhenUsed="0" w:qFormat="1"/>
+    <w:lsdException w:name="Quote" w:semiHidden="0" w:uiPriority="29" w:unhideWhenUsed="0" w:qFormat="1"/>
+    <w:lsdException w:name="Intense Quote" w:semiHidden="0" w:uiPriority="30" w:unhideWhenUsed="0" w:qFormat="1"/>
+    <w:lsdException w:name="Medium List 2 Accent 1" w:semiHidden="0" w:uiPriority="66" w:unhideWhenUsed="0"/>
+    <w:lsdException w:name="Medium Grid 1 Accent 1" w:semiHidden="0" w:uiPriority="67" w:unhideWhenUsed="0"/>
+    <w:lsdException w:name="Medium Grid 2 Accent 1" w:semiHidden="0" w:uiPriority="68" w:unhideWhenUsed="0"/>
+    <w:lsdException w:name="Medium Grid 3 Accent 1" w:semiHidden="0" w:uiPriority="69" w:unhideWhenUsed="0"/>
+    <w:lsdException w:name="Dark List Accent 1" w:semiHidden="0" w:uiPriority="70" w:unhideWhenUsed="0"/>
+    <w:lsdException w:name="Colorful Shading Accent 1" w:semiHidden="0" w:uiPriority="71" w:unhideWhenUsed="0"/>
+    <w:lsdException w:name="Colorful List Accent 1" w:semiHidden="0" w:uiPriority="72" w:unhideWhenUsed="0"/>
+    <w:lsdException w:name="Colorful Grid Accent 1" w:semiHidden="0" w:uiPriority="73" w:unhideWhenUsed="0"/>
+    <w:lsdException w:name="Light Shading Accent 2" w:semiHidden="0" w:uiPriority="60" w:unhideWhenUsed="0"/>
+    <w:lsdException w:name="Light List Accent 2" w:semiHidden="0" w:uiPriority="61" w:unhideWhenUsed="0"/>
+    <w:lsdException w:name="Light Grid Accent 2" w:semiHidden="0" w:uiPriority="62" w:unhideWhenUsed="0"/>
+    <w:lsdException w:name="Medium Shading 1 Accent 2" w:semiHidden="0" w:uiPriority="63" w:unhideWhenUsed="0"/>
+    <w:lsdException w:name="Medium Shading 2 Accent 2" w:semiHidden="0" w:uiPriority="64" w:unhideWhenUsed="0"/>
+    <w:lsdException w:name="Medium List 1 Accent 2" w:semiHidden="0" w:uiPriority="65" w:unhideWhenUsed="0"/>
+    <w:lsdException w:name="Medium List 2 Accent 2" w:semiHidden="0" w:uiPriority="66" w:unhideWhenUsed="0"/>
+    <w:lsdException w:name="Medium Grid 1 Accent 2" w:semiHidden="0" w:uiPriority="67" w:unhideWhenUsed="0"/>
+    <w:lsdException w:name="Medium Grid 2 Accent 2" w:semiHidden="0" w:uiPriority="68" w:unhideWhenUsed="0"/>
+    <w:lsdException w:name="Medium Grid 3 Accent 2" w:semiHidden="0" w:uiPriority="69" w:unhideWhenUsed="0"/>
+    <w:lsdException w:name="Dark List Accent 2" w:semiHidden="0" w:uiPriority="70" w:unhideWhenUsed="0"/>
+    <w:lsdException w:name="Colorful Shading Accent 2" w:semiHidden="0" w:uiPriority="71" w:unhideWhenUsed="0"/>
+    <w:lsdException w:name="Colorful List Accent 2" w:semiHidden="0" w:uiPriority="72" w:unhideWhenUsed="0"/>
+    <w:lsdException w:name="Colorful Grid Accent 2" w:semiHidden="0" w:uiPriority="73" w:unhideWhenUsed="0"/>
+    <w:lsdException w:name="Light Shading Accent 3" w:semiHidden="0" w:uiPriority="60" w:unhideWhenUsed="0"/>
+    <w:lsdException w:name="Light List Accent 3" w:semiHidden="0" w:uiPriority="61" w:unhideWhenUsed="0"/>
+    <w:lsdException w:name="Light Grid Accent 3" w:semiHidden="0" w:uiPriority="62" w:unhideWhenUsed="0"/>
+    <w:lsdException w:name="Medium Shading 1 Accent 3" w:semiHidden="0" w:uiPriority="63" w:unhideWhenUsed="0"/>
+    <w:lsdException w:name="Medium Shading 2 Accent 3" w:semiHidden="0" w:uiPriority="64" w:unhideWhenUsed="0"/>
+    <w:lsdException w:name="Medium List 1 Accent 3" w:semiHidden="0" w:uiPriority="65" w:unhideWhenUsed="0"/>
+    <w:lsdException w:name="Medium List 2 Accent 3" w:semiHidden="0" w:uiPriority="66" w:unhideWhenUsed="0"/>
+    <w:lsdException w:name="Medium Grid 1 Accent 3" w:semiHidden="0" w:uiPriority="67" w:unhideWhenUsed="0"/>
+    <w:lsdException w:name="Medium Grid 2 Accent 3" w:semiHidden="0" w:uiPriority="68" w:unhideWhenUsed="0"/>
+    <w:lsdException w:name="Medium Grid 3 Accent 3" w:semiHidden="0" w:uiPriority="69" w:unhideWhenUsed="0"/>
+    <w:lsdException w:name="Dark List Accent 3" w:semiHidden="0" w:uiPriority="70" w:unhideWhenUsed="0"/>
+    <w:lsdException w:name="Colorful Shading Accent 3" w:semiHidden="0" w:uiPriority="71" w:unhideWhenUsed="0"/>
+    <w:lsdException w:name="Colorful List Accent 3" w:semiHidden="0" w:uiPriority="72" w:unhideWhenUsed="0"/>
+    <w:lsdException w:name="Colorful Grid Accent 3" w:semiHidden="0" w:uiPriority="73" w:unhideWhenUsed="0"/>
+    <w:lsdException w:name="Light Shading Accent 4" w:semiHidden="0" w:uiPriority="60" w:unhideWhenUsed="0"/>
+    <w:lsdException w:name="Light List Accent 4" w:semiHidden="0" w:uiPriority="61" w:unhideWhenUsed="0"/>
+    <w:lsdException w:name="Light Grid Accent 4" w:semiHidden="0" w:uiPriority="62" w:unhideWhenUsed="0"/>
+    <w:lsdException w:name="Medium Shading 1 Accent 4" w:semiHidden="0" w:uiPriority="63" w:unhideWhenUsed="0"/>
+    <w:lsdException w:name="Medium Shading 2 Accent 4" w:semiHidden="0" w:uiPriority="64" w:unhideWhenUsed="0"/>
+    <w:lsdException w:name="Medium List 1 Accent 4" w:semiHidden="0" w:uiPriority="65" w:unhideWhenUsed="0"/>
+    <w:lsdException w:name="Medium List 2 Accent 4" w:semiHidden="0" w:uiPriority="66" w:unhideWhenUsed="0"/>
+    <w:lsdException w:name="Medium Grid 1 Accent 4" w:semiHidden="0" w:uiPriority="67" w:unhideWhenUsed="0"/>
+    <w:lsdException w:name="Medium Grid 2 Accent 4" w:semiHidden="0" w:uiPriority="68" w:unhideWhenUsed="0"/>
+    <w:lsdException w:name="Medium Grid 3 Accent 4" w:semiHidden="0" w:uiPriority="69" w:unhideWhenUsed="0"/>
+    <w:lsdException w:name="Dark List Accent 4" w:semiHidden="0" w:uiPriority="70" w:unhideWhenUsed="0"/>
+    <w:lsdException w:name="Colorful Shading Accent 4" w:semiHidden="0" w:uiPriority="71" w:unhideWhenUsed="0"/>
+    <w:lsdException w:name="Colorful List Accent 4" w:semiHidden="0" w:uiPriority="72" w:unhideWhenUsed="0"/>
+    <w:lsdException w:name="Colorful Grid Accent 4" w:semiHidden="0" w:uiPriority="73" w:unhideWhenUsed="0"/>
+    <w:lsdException w:name="Light Shading Accent 5" w:semiHidden="0" w:uiPriority="60" w:unhideWhenUsed="0"/>
+    <w:lsdException w:name="Light List Accent 5" w:semiHidden="0" w:uiPriority="61" w:unhideWhenUsed="0"/>
+    <w:lsdException w:name="Light Grid Accent 5" w:semiHidden="0" w:uiPriority="62" w:unhideWhenUsed="0"/>
+    <w:lsdException w:name="Medium Shading 1 Accent 5" w:semiHidden="0" w:uiPriority="63" w:unhideWhenUsed="0"/>
+    <w:lsdException w:name="Medium Shading 2 Accent 5" w:semiHidden="0" w:uiPriority="64" w:unhideWhenUsed="0"/>
+    <w:lsdException w:name="Medium List 1 Accent 5" w:semiHidden="0" w:uiPriority="65" w:unhideWhenUsed="0"/>
+    <w:lsdException w:name="Medium List 2 Accent 5" w:semiHidden="0" w:uiPriority="66" w:unhideWhenUsed="0"/>
+    <w:lsdException w:name="Medium Grid 1 Accent 5" w:semiHidden="0" w:uiPriority="67" w:unhideWhenUsed="0"/>
+    <w:lsdException w:name="Medium Grid 2 Accent 5" w:semiHidden="0" w:uiPriority="68" w:unhideWhenUsed="0"/>
+    <w:lsdException w:name="Medium Grid 3 Accent 5" w:semiHidden="0" w:uiPriority="69" w:unhideWhenUsed="0"/>
+    <w:lsdException w:name="Dark List Accent 5" w:semiHidden="0" w:uiPriority="70" w:unhideWhenUsed="0"/>
+    <w:lsdException w:name="Colorful Shading Accent 5" w:semiHidden="0" w:uiPriority="71" w:unhideWhenUsed="0"/>
+    <w:lsdException w:name="Colorful List Accent 5" w:semiHidden="0" w:uiPriority="72" w:unhideWhenUsed="0"/>
+    <w:lsdException w:name="Colorful Grid Accent 5" w:semiHidden="0" w:uiPriority="73" w:unhideWhenUsed="0"/>
+    <w:lsdException w:name="Light Shading Accent 6" w:semiHidden="0" w:uiPriority="60" w:unhideWhenUsed="0"/>
+    <w:lsdException w:name="Light List Accent 6" w:semiHidden="0" w:uiPriority="61" w:unhideWhenUsed="0"/>
+    <w:lsdException w:name="Light Grid Accent 6" w:semiHidden="0" w:uiPriority="62" w:unhideWhenUsed="0"/>
+    <w:lsdException w:name="Medium Shading 1 Accent 6" w:semiHidden="0" w:uiPriority="63" w:unhideWhenUsed="0"/>
+    <w:lsdException w:name="Medium Shading 2 Accent 6" w:semiHidden="0" w:uiPriority="64" w:unhideWhenUsed="0"/>
+    <w:lsdException w:name="Medium List 1 Accent 6" w:semiHidden="0" w:uiPriority="65" w:unhideWhenUsed="0"/>
+    <w:lsdException w:name="Medium List 2 Accent 6" w:semiHidden="0" w:uiPriority="66" w:unhideWhenUsed="0"/>
+    <w:lsdException w:name="Medium Grid 1 Accent 6" w:semiHidden="0" w:uiPriority="67" w:unhideWhenUsed="0"/>
+    <w:lsdException w:name="Medium Grid 2 Accent 6" w:semiHidden="0" w:uiPriority="68" w:unhideWhenUsed="0"/>
+    <w:lsdException w:name="Medium Grid 3 Accent 6" w:semiHidden="0" w:uiPriority="69" w:unhideWhenUsed="0"/>
+    <w:lsdException w:name="Dark List Accent 6" w:semiHidden="0" w:uiPriority="70" w:unhideWhenUsed="0"/>
+    <w:lsdException w:name="Colorful Shading Accent 6" w:semiHidden="0" w:uiPriority="71" w:unhideWhenUsed="0"/>
+    <w:lsdException w:name="Colorful List Accent 6" w:semiHidden="0" w:uiPriority="72" w:unhideWhenUsed="0"/>
+    <w:lsdException w:name="Colorful Grid Accent 6" w:semiHidden="0" w:uiPriority="73" w:unhideWhenUsed="0"/>
+    <w:lsdException w:name="Subtle Emphasis" w:semiHidden="0" w:uiPriority="19" w:unhideWhenUsed="0" w:qFormat="1"/>
+    <w:lsdException w:name="Intense Emphasis" w:semiHidden="0" w:uiPriority="21" w:unhideWhenUsed="0" w:qFormat="1"/>
+    <w:lsdException w:name="Subtle Reference" w:semiHidden="0" w:uiPriority="31" w:unhideWhenUsed="0" w:qFormat="1"/>
+    <w:lsdException w:name="Intense Reference" w:semiHidden="0" w:uiPriority="32" w:unhideWhenUsed="0" w:qFormat="1"/>
+    <w:lsdException w:name="Book Title" w:semiHidden="0" w:uiPriority="33" w:unhideWhenUsed="0" w:qFormat="1"/>
+    <w:lsdException w:name="Bibliography" w:uiPriority="37"/>
+    <w:lsdException w:name="TOC Heading" w:uiPriority="39" w:qFormat="1"/>
   </w:latentStyles>
   <w:style w:type="paragraph" w:default="1" w:styleId="a">
     <w:name w:val="Normal"/>
     <w:qFormat/>
+    <w:rsid w:val="00596C87"/>
     <w:pPr>
       <w:widowControl w:val="0"/>
     </w:pPr>
@@ -3537,6 +3363,7 @@
     <w:uiPriority w:val="99"/>
     <w:semiHidden/>
     <w:unhideWhenUsed/>
+    <w:qFormat/>
     <w:tblPr>
       <w:tblInd w:w="0" w:type="dxa"/>
       <w:tblCellMar>
@@ -3556,6 +3383,7 @@
   <w:style w:type="paragraph" w:styleId="a3">
     <w:name w:val="header"/>
     <w:basedOn w:val="a"/>
+    <w:rsid w:val="00596C87"/>
     <w:pPr>
       <w:tabs>
         <w:tab w:val="center" w:pos="4153"/>
@@ -3571,6 +3399,7 @@
   <w:style w:type="paragraph" w:styleId="a4">
     <w:name w:val="footer"/>
     <w:basedOn w:val="a"/>
+    <w:rsid w:val="00596C87"/>
     <w:pPr>
       <w:tabs>
         <w:tab w:val="center" w:pos="4153"/>
@@ -3586,10 +3415,12 @@
   <w:style w:type="table" w:styleId="a5">
     <w:name w:val="Table Grid"/>
     <w:basedOn w:val="a1"/>
+    <w:rsid w:val="00596C87"/>
     <w:pPr>
       <w:widowControl w:val="0"/>
     </w:pPr>
     <w:tblPr>
+      <w:tblInd w:w="0" w:type="dxa"/>
       <w:tblBorders>
         <w:top w:val="single" w:sz="4" w:space="0" w:color="auto"/>
         <w:left w:val="single" w:sz="4" w:space="0" w:color="auto"/>
@@ -3598,24 +3429,59 @@
         <w:insideH w:val="single" w:sz="4" w:space="0" w:color="auto"/>
         <w:insideV w:val="single" w:sz="4" w:space="0" w:color="auto"/>
       </w:tblBorders>
+      <w:tblCellMar>
+        <w:top w:w="0" w:type="dxa"/>
+        <w:left w:w="108" w:type="dxa"/>
+        <w:bottom w:w="0" w:type="dxa"/>
+        <w:right w:w="108" w:type="dxa"/>
+      </w:tblCellMar>
     </w:tblPr>
   </w:style>
   <w:style w:type="paragraph" w:styleId="a6">
     <w:name w:val="Balloon Text"/>
     <w:basedOn w:val="a"/>
-    <w:link w:val="a7"/>
+    <w:link w:val="Char"/>
+    <w:rsid w:val="00596C87"/>
     <w:rPr>
       <w:rFonts w:asciiTheme="majorHAnsi" w:eastAsiaTheme="majorEastAsia" w:hAnsiTheme="majorHAnsi" w:cstheme="majorBidi"/>
       <w:sz w:val="18"/>
       <w:szCs w:val="18"/>
     </w:rPr>
   </w:style>
-  <w:style w:type="character" w:customStyle="1" w:styleId="a7">
-    <w:name w:val="批注框文本 字符"/>
+  <w:style w:type="character" w:customStyle="1" w:styleId="Char">
+    <w:name w:val="批注框文本 Char"/>
     <w:basedOn w:val="a0"/>
     <w:link w:val="a6"/>
+    <w:rsid w:val="00596C87"/>
     <w:rPr>
       <w:rFonts w:asciiTheme="majorHAnsi" w:eastAsiaTheme="majorEastAsia" w:hAnsiTheme="majorHAnsi" w:cstheme="majorBidi"/>
+      <w:kern w:val="2"/>
+      <w:sz w:val="18"/>
+      <w:szCs w:val="18"/>
+      <w:lang w:eastAsia="zh-TW"/>
+    </w:rPr>
+  </w:style>
+  <w:style w:type="paragraph" w:styleId="a7">
+    <w:name w:val="Document Map"/>
+    <w:basedOn w:val="a"/>
+    <w:link w:val="Char0"/>
+    <w:semiHidden/>
+    <w:unhideWhenUsed/>
+    <w:rsid w:val="00DC0B44"/>
+    <w:rPr>
+      <w:rFonts w:ascii="宋体" w:eastAsia="宋体"/>
+      <w:sz w:val="18"/>
+      <w:szCs w:val="18"/>
+    </w:rPr>
+  </w:style>
+  <w:style w:type="character" w:customStyle="1" w:styleId="Char0">
+    <w:name w:val="文档结构图 Char"/>
+    <w:basedOn w:val="a0"/>
+    <w:link w:val="a7"/>
+    <w:semiHidden/>
+    <w:rsid w:val="00DC0B44"/>
+    <w:rPr>
+      <w:rFonts w:ascii="宋体" w:eastAsia="宋体"/>
       <w:kern w:val="2"/>
       <w:sz w:val="18"/>
       <w:szCs w:val="18"/>
@@ -3880,7 +3746,7 @@
   <a:extraClrSchemeLst/>
   <a:extLst>
     <a:ext uri="{05A4C25C-085E-4340-85A3-A5531E510DB2}">
-      <thm15:themeFamily xmlns:thm15="http://schemas.microsoft.com/office/thememl/2012/main" name="Office Theme" id="{62F939B6-93AF-4DB8-9C6B-D6C7DFDC589F}" vid="{4A3C46E8-61CC-4603-A589-7422A47A8E4A}"/>
+      <thm15:themeFamily xmlns:thm15="http://schemas.microsoft.com/office/thememl/2012/main" xmlns="" name="Office Theme" id="{62F939B6-93AF-4DB8-9C6B-D6C7DFDC589F}" vid="{4A3C46E8-61CC-4603-A589-7422A47A8E4A}"/>
     </a:ext>
   </a:extLst>
 </a:theme>
